--- a/SriVishal-K-PA4.docx
+++ b/SriVishal-K-PA4.docx
@@ -683,6 +683,7 @@
       </w:pPr>
       <w:r>
         <w:rPr>
+          <w:noProof/>
           <w:sz w:val="20"/>
           <w:szCs w:val="20"/>
         </w:rPr>
@@ -784,6 +785,9 @@
         </w:sectPr>
       </w:pPr>
       <w:r>
+        <w:rPr>
+          <w:noProof/>
+        </w:rPr>
         <w:lastRenderedPageBreak/>
         <w:drawing>
           <wp:inline distT="0" distB="0" distL="0" distR="0" wp14:anchorId="1356A331" wp14:editId="212E2B56">
@@ -825,6 +829,9 @@
         <w:t xml:space="preserve">               </w:t>
       </w:r>
       <w:r>
+        <w:rPr>
+          <w:noProof/>
+        </w:rPr>
         <w:drawing>
           <wp:inline distT="0" distB="0" distL="0" distR="0" wp14:anchorId="7603F8EB" wp14:editId="0E5D27A7">
             <wp:extent cx="2324100" cy="1800225"/>
@@ -992,8 +999,9 @@
           <w:szCs w:val="20"/>
           <w:lang w:val="en-IN"/>
         </w:rPr>
-        <w:t xml:space="preserve">Fig </w:t>
-      </w:r>
+        <w:t xml:space="preserve">Fig 3: Basic statistics of dataset </w:t>
+      </w:r>
+      <w:proofErr w:type="gramStart"/>
       <w:r>
         <w:rPr>
           <w:i/>
@@ -1002,8 +1010,9 @@
           <w:szCs w:val="20"/>
           <w:lang w:val="en-IN"/>
         </w:rPr>
-        <w:t>3</w:t>
-      </w:r>
+        <w:t>Output  for</w:t>
+      </w:r>
+      <w:proofErr w:type="gramEnd"/>
       <w:r>
         <w:rPr>
           <w:i/>
@@ -1012,58 +1021,6 @@
           <w:szCs w:val="20"/>
           <w:lang w:val="en-IN"/>
         </w:rPr>
-        <w:t>: Basic</w:t>
-      </w:r>
-      <w:r>
-        <w:rPr>
-          <w:i/>
-          <w:iCs/>
-          <w:sz w:val="20"/>
-          <w:szCs w:val="20"/>
-          <w:lang w:val="en-IN"/>
-        </w:rPr>
-        <w:t xml:space="preserve"> statistics of dataset</w:t>
-      </w:r>
-      <w:r>
-        <w:rPr>
-          <w:i/>
-          <w:iCs/>
-          <w:sz w:val="20"/>
-          <w:szCs w:val="20"/>
-          <w:lang w:val="en-IN"/>
-        </w:rPr>
-        <w:t xml:space="preserve"> </w:t>
-      </w:r>
-      <w:proofErr w:type="gramStart"/>
-      <w:r>
-        <w:rPr>
-          <w:i/>
-          <w:iCs/>
-          <w:sz w:val="20"/>
-          <w:szCs w:val="20"/>
-          <w:lang w:val="en-IN"/>
-        </w:rPr>
-        <w:t xml:space="preserve">Output </w:t>
-      </w:r>
-      <w:r>
-        <w:rPr>
-          <w:i/>
-          <w:iCs/>
-          <w:sz w:val="20"/>
-          <w:szCs w:val="20"/>
-          <w:lang w:val="en-IN"/>
-        </w:rPr>
-        <w:t xml:space="preserve"> for</w:t>
-      </w:r>
-      <w:proofErr w:type="gramEnd"/>
-      <w:r>
-        <w:rPr>
-          <w:i/>
-          <w:iCs/>
-          <w:sz w:val="20"/>
-          <w:szCs w:val="20"/>
-          <w:lang w:val="en-IN"/>
-        </w:rPr>
         <w:t xml:space="preserve"> above code</w:t>
       </w:r>
     </w:p>
@@ -1073,7 +1030,7 @@
         <w:spacing w:before="100" w:after="100"/>
         <w:jc w:val="both"/>
         <w:rPr>
-          <w:rFonts w:ascii="Times New Roman" w:hAnsi="Times New Roman"/>
+          <w:rFonts w:ascii="Times New Roman" w:hAnsi="Times New Roman" w:hint="default"/>
           <w:lang w:val="en-IN"/>
         </w:rPr>
         <w:sectPr>
@@ -1879,6 +1836,7 @@
       <w:r>
         <w:rPr>
           <w:rFonts w:ascii="Times New Roman" w:hAnsi="Times New Roman" w:cs="Times New Roman"/>
+          <w:noProof/>
         </w:rPr>
         <w:drawing>
           <wp:inline distT="0" distB="0" distL="0" distR="0" wp14:anchorId="5BF871D7" wp14:editId="66E40A22">
@@ -1951,25 +1909,7 @@
           <w:iCs/>
           <w:lang w:val="en-IN"/>
         </w:rPr>
-        <w:t xml:space="preserve">: </w:t>
-      </w:r>
-      <w:r>
-        <w:rPr>
-          <w:rFonts w:ascii="Times New Roman" w:hAnsi="Times New Roman" w:cs="Times New Roman"/>
-          <w:i/>
-          <w:iCs/>
-          <w:lang w:val="en-IN"/>
-        </w:rPr>
-        <w:t xml:space="preserve">Checking for </w:t>
-      </w:r>
-      <w:r>
-        <w:rPr>
-          <w:rFonts w:ascii="Times New Roman" w:hAnsi="Times New Roman" w:cs="Times New Roman"/>
-          <w:i/>
-          <w:iCs/>
-          <w:lang w:val="en-IN"/>
-        </w:rPr>
-        <w:t>Missing Values in dataset</w:t>
+        <w:t>: Checking for Missing Values in dataset</w:t>
       </w:r>
     </w:p>
     <w:p>
@@ -2391,6 +2331,7 @@
       <w:r>
         <w:rPr>
           <w:rFonts w:ascii="Times New Roman" w:hAnsi="Times New Roman" w:cs="Times New Roman"/>
+          <w:noProof/>
           <w:lang w:val="en-IN"/>
         </w:rPr>
         <w:drawing>
@@ -2451,34 +2392,7 @@
           <w:iCs/>
           <w:lang w:val="en-IN"/>
         </w:rPr>
-        <w:t>Fig 7</w:t>
-      </w:r>
-      <w:r>
-        <w:rPr>
-          <w:rFonts w:ascii="Times New Roman" w:hAnsi="Times New Roman" w:cs="Times New Roman"/>
-          <w:i/>
-          <w:iCs/>
-          <w:lang w:val="en-IN"/>
-        </w:rPr>
-        <w:t xml:space="preserve">: Distribution of </w:t>
-      </w:r>
-      <w:r>
-        <w:rPr>
-          <w:rFonts w:ascii="Times New Roman" w:hAnsi="Times New Roman" w:cs="Times New Roman"/>
-          <w:i/>
-          <w:iCs/>
-          <w:lang w:val="en-IN"/>
-        </w:rPr>
-        <w:t>Default</w:t>
-      </w:r>
-      <w:r>
-        <w:rPr>
-          <w:rFonts w:ascii="Times New Roman" w:hAnsi="Times New Roman" w:cs="Times New Roman"/>
-          <w:i/>
-          <w:iCs/>
-          <w:lang w:val="en-IN"/>
-        </w:rPr>
-        <w:t xml:space="preserve"> Payment Next Month</w:t>
+        <w:t>Fig 7: Distribution of Default Payment Next Month</w:t>
       </w:r>
     </w:p>
     <w:p>
@@ -2491,14 +2405,13 @@
         <w:jc w:val="both"/>
         <w:rPr>
           <w:rFonts w:ascii="Times New Roman" w:hAnsi="Times New Roman" w:cs="Times New Roman"/>
-          <w:lang w:val="en-IN"/>
-        </w:rPr>
-      </w:pPr>
-      <w:r>
-        <w:rPr>
-          <w:rFonts w:ascii="Times New Roman" w:hAnsi="Times New Roman" w:cs="Times New Roman"/>
-        </w:rPr>
-        <w:t xml:space="preserve">This code creates a bar plot to show the count of default (1) and non-default (0) clients in the default payment next month column of </w:t>
+        </w:rPr>
+      </w:pPr>
+      <w:r>
+        <w:rPr>
+          <w:rFonts w:ascii="Times New Roman" w:hAnsi="Times New Roman" w:cs="Times New Roman"/>
+        </w:rPr>
+        <w:t xml:space="preserve">This code generates a bar plot to show the count of clients who did and did not default in the default payment next month column of </w:t>
       </w:r>
       <w:proofErr w:type="spellStart"/>
       <w:r>
@@ -2512,19 +2425,7 @@
         <w:rPr>
           <w:rFonts w:ascii="Times New Roman" w:hAnsi="Times New Roman" w:cs="Times New Roman"/>
         </w:rPr>
-        <w:t>, revealing class distribution in a visually clear format</w:t>
-      </w:r>
-      <w:r>
-        <w:rPr>
-          <w:rFonts w:ascii="Times New Roman" w:hAnsi="Times New Roman" w:cs="Times New Roman"/>
-        </w:rPr>
-        <w:t xml:space="preserve"> and the below figure is the output</w:t>
-      </w:r>
-      <w:r>
-        <w:rPr>
-          <w:rFonts w:ascii="Times New Roman" w:hAnsi="Times New Roman" w:cs="Times New Roman"/>
-        </w:rPr>
-        <w:t>.</w:t>
+        <w:t>, allowing visualization of class distribution in the target variable.</w:t>
       </w:r>
     </w:p>
     <w:p>
@@ -2533,6 +2434,7 @@
           <w:tab w:val="left" w:pos="720"/>
         </w:tabs>
         <w:spacing w:beforeAutospacing="1" w:afterAutospacing="1"/>
+        <w:ind w:left="720"/>
         <w:jc w:val="both"/>
       </w:pPr>
       <w:r>
@@ -2659,6 +2561,15 @@
         </w:rPr>
         <w:t xml:space="preserve"> Payment Next Month</w:t>
       </w:r>
+      <w:r>
+        <w:rPr>
+          <w:rFonts w:ascii="Times New Roman" w:hAnsi="Times New Roman" w:cs="Times New Roman"/>
+          <w:i/>
+          <w:iCs/>
+          <w:lang w:val="en-IN"/>
+        </w:rPr>
+        <w:t>.</w:t>
+      </w:r>
     </w:p>
     <w:p>
       <w:pPr>
@@ -2668,16 +2579,11 @@
         <w:spacing w:beforeAutospacing="1" w:afterAutospacing="1"/>
         <w:jc w:val="center"/>
       </w:pPr>
-    </w:p>
-    <w:p>
-      <w:pPr>
-        <w:tabs>
-          <w:tab w:val="left" w:pos="720"/>
-        </w:tabs>
-        <w:spacing w:beforeAutospacing="1" w:afterAutospacing="1"/>
-        <w:jc w:val="center"/>
-      </w:pPr>
-      <w:r>
+      <w:r>
+        <w:rPr>
+          <w:noProof/>
+        </w:rPr>
+        <w:lastRenderedPageBreak/>
         <w:drawing>
           <wp:inline distT="0" distB="0" distL="0" distR="0" wp14:anchorId="40FDFC58" wp14:editId="257A759E">
             <wp:extent cx="2408555" cy="1333500"/>
@@ -2736,25 +2642,7 @@
           <w:iCs/>
           <w:lang w:val="en-IN"/>
         </w:rPr>
-        <w:t xml:space="preserve">Fig </w:t>
-      </w:r>
-      <w:r>
-        <w:rPr>
-          <w:rFonts w:ascii="Times New Roman" w:hAnsi="Times New Roman" w:cs="Times New Roman"/>
-          <w:i/>
-          <w:iCs/>
-          <w:lang w:val="en-IN"/>
-        </w:rPr>
-        <w:t xml:space="preserve">9: </w:t>
-      </w:r>
-      <w:r>
-        <w:rPr>
-          <w:rFonts w:ascii="Times New Roman" w:hAnsi="Times New Roman" w:cs="Times New Roman"/>
-          <w:i/>
-          <w:iCs/>
-          <w:lang w:val="en-IN"/>
-        </w:rPr>
-        <w:t>Distribution of Credit Limit (LIMIT</w:t>
+        <w:t>Fig 9: Distribution of Credit Limit (LIMIT</w:t>
       </w:r>
       <w:r>
         <w:rPr>
@@ -2961,6 +2849,7 @@
           <w:rFonts w:ascii="Times New Roman" w:hAnsi="Times New Roman" w:cs="Times New Roman"/>
           <w:i/>
           <w:iCs/>
+          <w:noProof/>
           <w:lang w:val="en-IN"/>
         </w:rPr>
         <w:drawing>
@@ -3021,25 +2910,7 @@
           <w:iCs/>
           <w:lang w:val="en-IN"/>
         </w:rPr>
-        <w:t xml:space="preserve">Figure </w:t>
-      </w:r>
-      <w:r>
-        <w:rPr>
-          <w:rFonts w:ascii="Times New Roman" w:hAnsi="Times New Roman" w:cs="Times New Roman"/>
-          <w:i/>
-          <w:iCs/>
-          <w:lang w:val="en-IN"/>
-        </w:rPr>
-        <w:t>11</w:t>
-      </w:r>
-      <w:r>
-        <w:rPr>
-          <w:rFonts w:ascii="Times New Roman" w:hAnsi="Times New Roman" w:cs="Times New Roman"/>
-          <w:i/>
-          <w:iCs/>
-          <w:lang w:val="en-IN"/>
-        </w:rPr>
-        <w:t>: Age Distribution</w:t>
+        <w:t>Figure 11: Age Distribution</w:t>
       </w:r>
     </w:p>
     <w:p>
@@ -3249,6 +3120,7 @@
           <w:rFonts w:ascii="Times New Roman" w:hAnsi="Times New Roman" w:cs="Times New Roman"/>
           <w:i/>
           <w:iCs/>
+          <w:noProof/>
           <w:lang w:val="en-IN"/>
         </w:rPr>
         <w:drawing>
@@ -5987,6 +5859,9 @@
         <w:jc w:val="both"/>
       </w:pPr>
       <w:r>
+        <w:rPr>
+          <w:noProof/>
+        </w:rPr>
         <w:drawing>
           <wp:inline distT="0" distB="0" distL="0" distR="0" wp14:anchorId="1A47C889" wp14:editId="1F12FFDE">
             <wp:extent cx="3028950" cy="1600200"/>
@@ -6072,6 +5947,18 @@
         </w:rPr>
         <w:t>Logistic Regression classification report</w:t>
       </w:r>
+    </w:p>
+    <w:p>
+      <w:pPr>
+        <w:jc w:val="center"/>
+        <w:rPr>
+          <w:rFonts w:ascii="Times New Roman" w:eastAsia="SimSun" w:hAnsi="Times New Roman" w:cs="Times New Roman"/>
+          <w:i/>
+          <w:iCs/>
+          <w:color w:val="000000"/>
+          <w:lang w:bidi="ar"/>
+        </w:rPr>
+      </w:pPr>
     </w:p>
     <w:p>
       <w:pPr>
@@ -6457,6 +6344,7 @@
           <w:rStyle w:val="Strong"/>
           <w:rFonts w:ascii="Times New Roman" w:hAnsi="Times New Roman" w:cs="Times New Roman"/>
         </w:rPr>
+        <w:lastRenderedPageBreak/>
         <w:t>Better Performance Than Logistic Regression:</w:t>
       </w:r>
       <w:r>
@@ -6464,12 +6352,6 @@
           <w:rFonts w:ascii="Times New Roman" w:hAnsi="Times New Roman" w:cs="Times New Roman"/>
         </w:rPr>
         <w:br/>
-      </w:r>
-      <w:r>
-        <w:rPr>
-          <w:rFonts w:ascii="Times New Roman" w:hAnsi="Times New Roman" w:cs="Times New Roman"/>
-        </w:rPr>
-        <w:lastRenderedPageBreak/>
         <w:t xml:space="preserve">Random Forest achieved slightly higher accuracy than Logistic Regression. The ensemble nature of the model allows it to generalize better and reduces the risk of </w:t>
       </w:r>
       <w:r>
@@ -6860,11 +6742,6 @@
           <w:rFonts w:ascii="Times New Roman" w:hAnsi="Times New Roman" w:cs="Times New Roman"/>
         </w:rPr>
         <w:br/>
-      </w:r>
-      <w:r>
-        <w:rPr>
-          <w:rFonts w:ascii="Times New Roman" w:hAnsi="Times New Roman" w:cs="Times New Roman"/>
-        </w:rPr>
         <w:t>The AUC score measures how well the model separates the two classes (default vs. non-default) across different thresholds. A higher AUC indicates a better-performing model.</w:t>
       </w:r>
     </w:p>
@@ -6883,6 +6760,7 @@
       <w:r>
         <w:rPr>
           <w:rFonts w:ascii="Times New Roman" w:hAnsi="Times New Roman" w:cs="Times New Roman"/>
+          <w:noProof/>
         </w:rPr>
         <w:drawing>
           <wp:inline distT="0" distB="0" distL="0" distR="0" wp14:anchorId="4126773D" wp14:editId="476ED255">
@@ -6991,7 +6869,10 @@
         </w:rPr>
         <w:t xml:space="preserve"> Tuning</w:t>
       </w:r>
-      <w:r>
+    </w:p>
+    <w:p>
+      <w:pPr>
+        <w:jc w:val="center"/>
         <w:rPr>
           <w:rFonts w:ascii="Times New Roman" w:eastAsia="SimSun" w:hAnsi="Times New Roman" w:cs="Times New Roman"/>
           <w:i/>
@@ -6999,8 +6880,7 @@
           <w:color w:val="000000"/>
           <w:lang w:val="en-IN" w:bidi="ar"/>
         </w:rPr>
-        <w:t xml:space="preserve"> and Confusion Matrix</w:t>
-      </w:r>
+      </w:pPr>
     </w:p>
     <w:p>
       <w:pPr>
@@ -7286,7 +7166,6 @@
           <w:sz w:val="20"/>
           <w:szCs w:val="20"/>
         </w:rPr>
-        <w:lastRenderedPageBreak/>
         <w:t>Comparison of Models:</w:t>
       </w:r>
     </w:p>
@@ -7415,18 +7294,18 @@
               <w:shd w:val="clear" w:color="auto" w:fill="FFFFFF"/>
               <w:wordWrap w:val="0"/>
               <w:rPr>
-                <w:rFonts w:ascii="Times New Roman" w:eastAsiaTheme="minorEastAsia" w:hAnsi="Times New Roman" w:cs="Times New Roman" w:hint="default"/>
+                <w:rFonts w:ascii="Times New Roman" w:eastAsiaTheme="minorEastAsia" w:hAnsi="Times New Roman" w:hint="default"/>
                 <w:sz w:val="20"/>
                 <w:szCs w:val="20"/>
-                <w:lang w:val="en-IN" w:bidi="ar-SA"/>
+                <w:lang w:val="en-IN"/>
               </w:rPr>
             </w:pPr>
             <w:r>
               <w:rPr>
-                <w:rFonts w:ascii="Times New Roman" w:eastAsiaTheme="minorEastAsia" w:hAnsi="Times New Roman" w:cs="Times New Roman" w:hint="default"/>
+                <w:rFonts w:ascii="Times New Roman" w:eastAsiaTheme="minorEastAsia" w:hAnsi="Times New Roman" w:hint="default"/>
                 <w:sz w:val="20"/>
                 <w:szCs w:val="20"/>
-                <w:lang w:val="en-IN" w:bidi="ar-SA"/>
+                <w:lang w:val="en-IN"/>
               </w:rPr>
               <w:t>0.81</w:t>
             </w:r>
@@ -8963,6 +8842,286 @@
     </w:p>
     <w:p>
       <w:pPr>
+        <w:pStyle w:val="NormalWeb"/>
+        <w:jc w:val="both"/>
+        <w:rPr>
+          <w:sz w:val="20"/>
+          <w:szCs w:val="20"/>
+        </w:rPr>
+      </w:pPr>
+      <w:r>
+        <w:rPr>
+          <w:noProof/>
+          <w:sz w:val="20"/>
+          <w:szCs w:val="20"/>
+        </w:rPr>
+        <w:drawing>
+          <wp:inline distT="0" distB="0" distL="0" distR="0" wp14:anchorId="2B6B687E" wp14:editId="6B1747CA">
+            <wp:extent cx="2560320" cy="1893570"/>
+            <wp:effectExtent l="0" t="0" r="0" b="0"/>
+            <wp:docPr id="1401047979" name="Picture 1" descr="A screenshot of a computer code&#10;&#10;Description automatically generated"/>
+            <wp:cNvGraphicFramePr>
+              <a:graphicFrameLocks xmlns:a="http://schemas.openxmlformats.org/drawingml/2006/main" noChangeAspect="1"/>
+            </wp:cNvGraphicFramePr>
+            <a:graphic xmlns:a="http://schemas.openxmlformats.org/drawingml/2006/main">
+              <a:graphicData uri="http://schemas.openxmlformats.org/drawingml/2006/picture">
+                <pic:pic xmlns:pic="http://schemas.openxmlformats.org/drawingml/2006/picture">
+                  <pic:nvPicPr>
+                    <pic:cNvPr id="1401047979" name="Picture 1" descr="A screenshot of a computer code&#10;&#10;Description automatically generated"/>
+                    <pic:cNvPicPr/>
+                  </pic:nvPicPr>
+                  <pic:blipFill>
+                    <a:blip r:embed="rId24"/>
+                    <a:stretch>
+                      <a:fillRect/>
+                    </a:stretch>
+                  </pic:blipFill>
+                  <pic:spPr>
+                    <a:xfrm>
+                      <a:off x="0" y="0"/>
+                      <a:ext cx="2560320" cy="1893570"/>
+                    </a:xfrm>
+                    <a:prstGeom prst="rect">
+                      <a:avLst/>
+                    </a:prstGeom>
+                  </pic:spPr>
+                </pic:pic>
+              </a:graphicData>
+            </a:graphic>
+          </wp:inline>
+        </w:drawing>
+      </w:r>
+    </w:p>
+    <w:p>
+      <w:pPr>
+        <w:pStyle w:val="NormalWeb"/>
+        <w:jc w:val="center"/>
+        <w:rPr>
+          <w:i/>
+          <w:iCs/>
+          <w:sz w:val="20"/>
+          <w:szCs w:val="20"/>
+        </w:rPr>
+      </w:pPr>
+      <w:r>
+        <w:rPr>
+          <w:i/>
+          <w:iCs/>
+          <w:sz w:val="20"/>
+          <w:szCs w:val="20"/>
+        </w:rPr>
+        <w:t xml:space="preserve">Fig 11: Code for </w:t>
+      </w:r>
+      <w:proofErr w:type="spellStart"/>
+      <w:r>
+        <w:rPr>
+          <w:i/>
+          <w:iCs/>
+          <w:sz w:val="20"/>
+          <w:szCs w:val="20"/>
+        </w:rPr>
+        <w:t>Gradio</w:t>
+      </w:r>
+      <w:proofErr w:type="spellEnd"/>
+      <w:r>
+        <w:rPr>
+          <w:i/>
+          <w:iCs/>
+          <w:sz w:val="20"/>
+          <w:szCs w:val="20"/>
+        </w:rPr>
+        <w:t xml:space="preserve"> app interface</w:t>
+      </w:r>
+    </w:p>
+    <w:p>
+      <w:pPr>
+        <w:pStyle w:val="NormalWeb"/>
+        <w:jc w:val="center"/>
+        <w:rPr>
+          <w:sz w:val="20"/>
+          <w:szCs w:val="20"/>
+        </w:rPr>
+      </w:pPr>
+      <w:r>
+        <w:rPr>
+          <w:noProof/>
+          <w:sz w:val="20"/>
+          <w:szCs w:val="20"/>
+        </w:rPr>
+        <w:drawing>
+          <wp:inline distT="0" distB="0" distL="0" distR="0" wp14:anchorId="4A88829B" wp14:editId="362DA5C4">
+            <wp:extent cx="2987040" cy="1798320"/>
+            <wp:effectExtent l="0" t="0" r="3810" b="0"/>
+            <wp:docPr id="1663791997" name="Picture 1" descr="A screenshot of a credit card&#10;&#10;Description automatically generated"/>
+            <wp:cNvGraphicFramePr>
+              <a:graphicFrameLocks xmlns:a="http://schemas.openxmlformats.org/drawingml/2006/main" noChangeAspect="1"/>
+            </wp:cNvGraphicFramePr>
+            <a:graphic xmlns:a="http://schemas.openxmlformats.org/drawingml/2006/main">
+              <a:graphicData uri="http://schemas.openxmlformats.org/drawingml/2006/picture">
+                <pic:pic xmlns:pic="http://schemas.openxmlformats.org/drawingml/2006/picture">
+                  <pic:nvPicPr>
+                    <pic:cNvPr id="1663791997" name="Picture 1" descr="A screenshot of a credit card&#10;&#10;Description automatically generated"/>
+                    <pic:cNvPicPr/>
+                  </pic:nvPicPr>
+                  <pic:blipFill>
+                    <a:blip r:embed="rId25"/>
+                    <a:stretch>
+                      <a:fillRect/>
+                    </a:stretch>
+                  </pic:blipFill>
+                  <pic:spPr>
+                    <a:xfrm>
+                      <a:off x="0" y="0"/>
+                      <a:ext cx="2987040" cy="1798320"/>
+                    </a:xfrm>
+                    <a:prstGeom prst="rect">
+                      <a:avLst/>
+                    </a:prstGeom>
+                  </pic:spPr>
+                </pic:pic>
+              </a:graphicData>
+            </a:graphic>
+          </wp:inline>
+        </w:drawing>
+      </w:r>
+    </w:p>
+    <w:p>
+      <w:pPr>
+        <w:pStyle w:val="NormalWeb"/>
+        <w:jc w:val="center"/>
+        <w:rPr>
+          <w:i/>
+          <w:iCs/>
+          <w:sz w:val="20"/>
+          <w:szCs w:val="20"/>
+        </w:rPr>
+      </w:pPr>
+      <w:r>
+        <w:rPr>
+          <w:i/>
+          <w:iCs/>
+          <w:sz w:val="20"/>
+          <w:szCs w:val="20"/>
+        </w:rPr>
+        <w:t>Fig 1</w:t>
+      </w:r>
+      <w:r>
+        <w:rPr>
+          <w:i/>
+          <w:iCs/>
+          <w:sz w:val="20"/>
+          <w:szCs w:val="20"/>
+        </w:rPr>
+        <w:t>2</w:t>
+      </w:r>
+      <w:r>
+        <w:rPr>
+          <w:i/>
+          <w:iCs/>
+          <w:sz w:val="20"/>
+          <w:szCs w:val="20"/>
+        </w:rPr>
+        <w:t xml:space="preserve">: </w:t>
+      </w:r>
+      <w:r>
+        <w:rPr>
+          <w:i/>
+          <w:iCs/>
+          <w:sz w:val="20"/>
+          <w:szCs w:val="20"/>
+        </w:rPr>
+        <w:t xml:space="preserve">Output </w:t>
+      </w:r>
+      <w:r>
+        <w:rPr>
+          <w:i/>
+          <w:iCs/>
+          <w:sz w:val="20"/>
+          <w:szCs w:val="20"/>
+        </w:rPr>
+        <w:t xml:space="preserve">for </w:t>
+      </w:r>
+      <w:proofErr w:type="spellStart"/>
+      <w:r>
+        <w:rPr>
+          <w:i/>
+          <w:iCs/>
+          <w:sz w:val="20"/>
+          <w:szCs w:val="20"/>
+        </w:rPr>
+        <w:t>Gradio</w:t>
+      </w:r>
+      <w:proofErr w:type="spellEnd"/>
+      <w:r>
+        <w:rPr>
+          <w:i/>
+          <w:iCs/>
+          <w:sz w:val="20"/>
+          <w:szCs w:val="20"/>
+        </w:rPr>
+        <w:t xml:space="preserve"> app interface</w:t>
+      </w:r>
+    </w:p>
+    <w:p>
+      <w:pPr>
+        <w:pStyle w:val="Heading1"/>
+        <w:jc w:val="both"/>
+        <w:rPr>
+          <w:rStyle w:val="Strong"/>
+          <w:rFonts w:ascii="Times New Roman" w:hAnsi="Times New Roman" w:hint="default"/>
+          <w:b/>
+          <w:bCs/>
+          <w:sz w:val="20"/>
+          <w:szCs w:val="20"/>
+        </w:rPr>
+      </w:pPr>
+      <w:r>
+        <w:rPr>
+          <w:rStyle w:val="Strong"/>
+          <w:rFonts w:ascii="Times New Roman" w:hAnsi="Times New Roman" w:hint="default"/>
+          <w:b/>
+          <w:bCs/>
+          <w:sz w:val="20"/>
+          <w:szCs w:val="20"/>
+        </w:rPr>
+        <w:t xml:space="preserve">GIT Repository Link: </w:t>
+      </w:r>
+      <w:r>
+        <w:rPr>
+          <w:rStyle w:val="Strong"/>
+          <w:rFonts w:ascii="Times New Roman" w:hAnsi="Times New Roman" w:hint="default"/>
+          <w:b/>
+          <w:bCs/>
+          <w:sz w:val="20"/>
+          <w:szCs w:val="20"/>
+        </w:rPr>
+        <w:tab/>
+      </w:r>
+      <w:r>
+        <w:rPr>
+          <w:rStyle w:val="Strong"/>
+          <w:rFonts w:ascii="Times New Roman" w:hAnsi="Times New Roman" w:hint="default"/>
+          <w:b/>
+          <w:bCs/>
+          <w:sz w:val="20"/>
+          <w:szCs w:val="20"/>
+        </w:rPr>
+        <w:tab/>
+      </w:r>
+      <w:r>
+        <w:rPr>
+          <w:rStyle w:val="Strong"/>
+          <w:rFonts w:ascii="Times New Roman" w:hAnsi="Times New Roman"/>
+          <w:sz w:val="20"/>
+          <w:szCs w:val="20"/>
+        </w:rPr>
+        <w:t>https://github.com/vishal9640/Credit-Card-Default-Prediction</w:t>
+      </w:r>
+    </w:p>
+    <w:p/>
+    <w:p/>
+    <w:p>
+      <w:pPr>
         <w:pStyle w:val="Heading1"/>
         <w:jc w:val="both"/>
         <w:rPr>
@@ -9001,7 +9160,7 @@
         </w:rPr>
         <w:t xml:space="preserve">Yeh, I. C., &amp; Lien, C. H. (2009). UCI Machine Learning Repository: Default of Credit Card Clients Dataset. Retrieved from </w:t>
       </w:r>
-      <w:hyperlink r:id="rId24" w:tgtFrame="_new" w:history="1">
+      <w:hyperlink r:id="rId26" w:tgtFrame="_new" w:history="1">
         <w:r>
           <w:rPr>
             <w:rStyle w:val="Hyperlink"/>
@@ -9099,7 +9258,7 @@
         </w:numPr>
         <w:spacing w:beforeAutospacing="1" w:afterAutospacing="1"/>
       </w:pPr>
-      <w:hyperlink r:id="rId25" w:history="1">
+      <w:hyperlink r:id="rId27" w:history="1">
         <w:r>
           <w:rPr>
             <w:rStyle w:val="Hyperlink"/>
